--- a/Ahmed wael_artificial intelligence.docx
+++ b/Ahmed wael_artificial intelligence.docx
@@ -4,22 +4,118 @@
   <w:body>
     <w:p>
       <w:r>
-        <w:t>Name: Ahmed wael Mohamed abdeltawab</w:t>
-      </w:r>
-    </w:p>
-    <w:p>
-      <w:r>
-        <w:t>B.N:152</w:t>
-      </w:r>
-    </w:p>
-    <w:p>
-      <w:r>
-        <w:t>Topic: Artificial intelligence</w:t>
-      </w:r>
-    </w:p>
-    <w:p>
-      <w:r>
-        <w:t>Github link:</w:t>
+        <w:rPr>
+          <w:b/>
+          <w:bCs/>
+        </w:rPr>
+        <w:t>Name</w:t>
+      </w:r>
+      <w:r>
+        <w:t xml:space="preserve">: Ahmed </w:t>
+      </w:r>
+      <w:proofErr w:type="spellStart"/>
+      <w:r>
+        <w:t>wael</w:t>
+      </w:r>
+      <w:proofErr w:type="spellEnd"/>
+      <w:r>
+        <w:t xml:space="preserve"> Mohamed </w:t>
+      </w:r>
+      <w:proofErr w:type="spellStart"/>
+      <w:r>
+        <w:t>abdeltawab</w:t>
+      </w:r>
+      <w:proofErr w:type="spellEnd"/>
+    </w:p>
+    <w:p>
+      <w:r>
+        <w:rPr>
+          <w:b/>
+          <w:bCs/>
+        </w:rPr>
+        <w:t>B.N</w:t>
+      </w:r>
+      <w:r>
+        <w:t>:152</w:t>
+      </w:r>
+    </w:p>
+    <w:p>
+      <w:r>
+        <w:rPr>
+          <w:b/>
+          <w:bCs/>
+        </w:rPr>
+        <w:t>Topic</w:t>
+      </w:r>
+      <w:r>
+        <w:t>: Artificial intelligence</w:t>
+      </w:r>
+    </w:p>
+    <w:p>
+      <w:proofErr w:type="spellStart"/>
+      <w:r>
+        <w:rPr>
+          <w:b/>
+          <w:bCs/>
+        </w:rPr>
+        <w:t>Gi</w:t>
+      </w:r>
+      <w:r>
+        <w:rPr>
+          <w:b/>
+          <w:bCs/>
+        </w:rPr>
+        <w:t>thub</w:t>
+      </w:r>
+      <w:proofErr w:type="spellEnd"/>
+      <w:r>
+        <w:rPr>
+          <w:b/>
+          <w:bCs/>
+        </w:rPr>
+        <w:t xml:space="preserve"> link:</w:t>
+      </w:r>
+      <w:r>
+        <w:t xml:space="preserve"> </w:t>
+      </w:r>
+      <w:r>
+        <w:t> </w:t>
+      </w:r>
+      <w:hyperlink r:id="rId6" w:history="1">
+        <w:r>
+          <w:rPr>
+            <w:rStyle w:val="Hyperlink"/>
+          </w:rPr>
+          <w:t>https://ahmed-wa</w:t>
+        </w:r>
+        <w:r>
+          <w:rPr>
+            <w:rStyle w:val="Hyperlink"/>
+          </w:rPr>
+          <w:t>e</w:t>
+        </w:r>
+        <w:r>
+          <w:rPr>
+            <w:rStyle w:val="Hyperlink"/>
+          </w:rPr>
+          <w:t>l629.github.io/ECE001/</w:t>
+        </w:r>
+      </w:hyperlink>
+      <w:r>
+        <w:t xml:space="preserve"> </w:t>
+      </w:r>
+    </w:p>
+    <w:p>
+      <w:hyperlink r:id="rId7" w:history="1">
+        <w:r>
+          <w:rPr>
+            <w:rStyle w:val="Hyperlink"/>
+          </w:rPr>
+          <w:t>https://github.com/Ahmed-wael629/ECE001</w:t>
+        </w:r>
+      </w:hyperlink>
+      <w:r>
+        <w:t xml:space="preserve"> </w:t>
       </w:r>
     </w:p>
     <w:p>
@@ -46,7 +142,15 @@
         <w:t xml:space="preserve">We see its effect on our life everyday </w:t>
       </w:r>
       <w:r>
-        <w:t>such as internet and other electronic devices which don’t need human actions to work, industry have developed and extended and get much easier , there’s more expected achievements in this field in the future.</w:t>
+        <w:t xml:space="preserve">such as internet and other electronic devices which don’t need human actions to work, industry have developed and extended and get much </w:t>
+      </w:r>
+      <w:proofErr w:type="gramStart"/>
+      <w:r>
+        <w:t>easier ,</w:t>
+      </w:r>
+      <w:proofErr w:type="gramEnd"/>
+      <w:r>
+        <w:t xml:space="preserve"> there’s more expected achievements in this field in the future.</w:t>
       </w:r>
     </w:p>
     <w:p>
@@ -78,7 +182,7 @@
                     <pic:cNvPicPr/>
                   </pic:nvPicPr>
                   <pic:blipFill>
-                    <a:blip r:embed="rId6"/>
+                    <a:blip r:embed="rId8"/>
                     <a:stretch>
                       <a:fillRect/>
                     </a:stretch>
@@ -121,7 +225,7 @@
                     <pic:cNvPicPr/>
                   </pic:nvPicPr>
                   <pic:blipFill>
-                    <a:blip r:embed="rId7"/>
+                    <a:blip r:embed="rId9"/>
                     <a:stretch>
                       <a:fillRect/>
                     </a:stretch>
@@ -163,7 +267,7 @@
                     <pic:cNvPicPr/>
                   </pic:nvPicPr>
                   <pic:blipFill>
-                    <a:blip r:embed="rId8"/>
+                    <a:blip r:embed="rId10"/>
                     <a:stretch>
                       <a:fillRect/>
                     </a:stretch>
@@ -206,7 +310,7 @@
                     <pic:cNvPicPr/>
                   </pic:nvPicPr>
                   <pic:blipFill>
-                    <a:blip r:embed="rId9"/>
+                    <a:blip r:embed="rId11"/>
                     <a:stretch>
                       <a:fillRect/>
                     </a:stretch>
@@ -257,7 +361,7 @@
                     <pic:cNvPicPr/>
                   </pic:nvPicPr>
                   <pic:blipFill>
-                    <a:blip r:embed="rId10"/>
+                    <a:blip r:embed="rId12"/>
                     <a:stretch>
                       <a:fillRect/>
                     </a:stretch>
@@ -300,7 +404,7 @@
                     <pic:cNvPicPr/>
                   </pic:nvPicPr>
                   <pic:blipFill>
-                    <a:blip r:embed="rId11"/>
+                    <a:blip r:embed="rId13"/>
                     <a:stretch>
                       <a:fillRect/>
                     </a:stretch>
@@ -342,7 +446,7 @@
                     <pic:cNvPicPr/>
                   </pic:nvPicPr>
                   <pic:blipFill>
-                    <a:blip r:embed="rId12"/>
+                    <a:blip r:embed="rId14"/>
                     <a:stretch>
                       <a:fillRect/>
                     </a:stretch>
@@ -384,7 +488,7 @@
                     <pic:cNvPicPr/>
                   </pic:nvPicPr>
                   <pic:blipFill>
-                    <a:blip r:embed="rId13"/>
+                    <a:blip r:embed="rId15"/>
                     <a:stretch>
                       <a:fillRect/>
                     </a:stretch>
@@ -588,6 +692,7 @@
     <w:lsdException w:name="HTML Sample" w:semiHidden="1" w:unhideWhenUsed="1"/>
     <w:lsdException w:name="HTML Typewriter" w:semiHidden="1" w:unhideWhenUsed="1"/>
     <w:lsdException w:name="HTML Variable" w:semiHidden="1" w:unhideWhenUsed="1"/>
+    <w:lsdException w:name="Normal Table" w:semiHidden="1" w:unhideWhenUsed="1"/>
     <w:lsdException w:name="annotation subject" w:semiHidden="1" w:unhideWhenUsed="1"/>
     <w:lsdException w:name="No List" w:semiHidden="1" w:unhideWhenUsed="1"/>
     <w:lsdException w:name="Outline List 1" w:semiHidden="1" w:unhideWhenUsed="1"/>
@@ -634,8 +739,10 @@
     <w:lsdException w:name="Table Subtle 2" w:semiHidden="1" w:unhideWhenUsed="1"/>
     <w:lsdException w:name="Table Web 1" w:semiHidden="1" w:unhideWhenUsed="1"/>
     <w:lsdException w:name="Table Web 2" w:semiHidden="1" w:unhideWhenUsed="1"/>
+    <w:lsdException w:name="Table Web 3" w:semiHidden="1" w:unhideWhenUsed="1"/>
     <w:lsdException w:name="Balloon Text" w:semiHidden="1" w:unhideWhenUsed="1"/>
     <w:lsdException w:name="Table Grid" w:uiPriority="39"/>
+    <w:lsdException w:name="Table Theme" w:semiHidden="1" w:unhideWhenUsed="1"/>
     <w:lsdException w:name="Placeholder Text" w:semiHidden="1"/>
     <w:lsdException w:name="No Spacing" w:uiPriority="1" w:qFormat="1"/>
     <w:lsdException w:name="Light Shading" w:uiPriority="60"/>
@@ -885,7 +992,6 @@
   <w:style w:type="character" w:default="1" w:styleId="DefaultParagraphFont">
     <w:name w:val="Default Paragraph Font"/>
     <w:uiPriority w:val="1"/>
-    <w:semiHidden/>
     <w:unhideWhenUsed/>
   </w:style>
   <w:style w:type="table" w:default="1" w:styleId="TableNormal">
@@ -965,6 +1071,41 @@
     <w:link w:val="Footer"/>
     <w:uiPriority w:val="99"/>
     <w:rsid w:val="00AF5B3E"/>
+  </w:style>
+  <w:style w:type="character" w:styleId="Hyperlink">
+    <w:name w:val="Hyperlink"/>
+    <w:basedOn w:val="DefaultParagraphFont"/>
+    <w:uiPriority w:val="99"/>
+    <w:unhideWhenUsed/>
+    <w:rsid w:val="00623093"/>
+    <w:rPr>
+      <w:color w:val="0000FF"/>
+      <w:u w:val="single"/>
+    </w:rPr>
+  </w:style>
+  <w:style w:type="character" w:styleId="UnresolvedMention">
+    <w:name w:val="Unresolved Mention"/>
+    <w:basedOn w:val="DefaultParagraphFont"/>
+    <w:uiPriority w:val="99"/>
+    <w:semiHidden/>
+    <w:unhideWhenUsed/>
+    <w:rsid w:val="00623093"/>
+    <w:rPr>
+      <w:color w:val="605E5C"/>
+      <w:shd w:val="clear" w:color="auto" w:fill="E1DFDD"/>
+    </w:rPr>
+  </w:style>
+  <w:style w:type="character" w:styleId="FollowedHyperlink">
+    <w:name w:val="FollowedHyperlink"/>
+    <w:basedOn w:val="DefaultParagraphFont"/>
+    <w:uiPriority w:val="99"/>
+    <w:semiHidden/>
+    <w:unhideWhenUsed/>
+    <w:rsid w:val="00CC39C8"/>
+    <w:rPr>
+      <w:color w:val="954F72" w:themeColor="followedHyperlink"/>
+      <w:u w:val="single"/>
+    </w:rPr>
   </w:style>
 </w:styles>
 </file>
